--- a/Docs/Observaciones-Lab 6.docx
+++ b/Docs/Observaciones-Lab 6.docx
@@ -29,13 +29,7 @@
         <w:rPr>
           <w:lang w:val="es-419"/>
         </w:rPr>
-        <w:t xml:space="preserve">Estudiante </w:t>
-      </w:r>
-      <w:r>
-        <w:rPr>
-          <w:lang w:val="es-419"/>
-        </w:rPr>
-        <w:t>1</w:t>
+        <w:t>Juan Camilo Bonet</w:t>
       </w:r>
       <w:r>
         <w:rPr>
@@ -47,7 +41,13 @@
         <w:rPr>
           <w:lang w:val="es-419"/>
         </w:rPr>
-        <w:t>Cod XXXX</w:t>
+        <w:t xml:space="preserve">Cod </w:t>
+      </w:r>
+      <w:r>
+        <w:rPr>
+          <w:lang w:val="es-419"/>
+        </w:rPr>
+        <w:t>202022466</w:t>
       </w:r>
     </w:p>
     <w:p>
@@ -62,13 +62,13 @@
         <w:rPr>
           <w:lang w:val="es-419"/>
         </w:rPr>
-        <w:t xml:space="preserve">Estudiante </w:t>
-      </w:r>
-      <w:r>
-        <w:rPr>
-          <w:lang w:val="es-419"/>
-        </w:rPr>
-        <w:t>2 Cod XXXX</w:t>
+        <w:t>Jesus Jimenez</w:t>
+      </w:r>
+      <w:r>
+        <w:rPr>
+          <w:lang w:val="es-419"/>
+        </w:rPr>
+        <w:t xml:space="preserve"> Cod XXXX</w:t>
       </w:r>
     </w:p>
     <w:p>
@@ -104,6 +104,40 @@
     </w:p>
     <w:p>
       <w:pPr>
+        <w:spacing w:after="0"/>
+        <w:jc w:val="both"/>
+        <w:rPr>
+          <w:rFonts w:ascii="Dax-Regular" w:hAnsi="Dax-Regular"/>
+          <w:lang w:val="es-419"/>
+        </w:rPr>
+      </w:pPr>
+      <w:r>
+        <w:rPr>
+          <w:rFonts w:ascii="Dax-Regular" w:hAnsi="Dax-Regular"/>
+          <w:lang w:val="es-419"/>
+        </w:rPr>
+        <w:t xml:space="preserve">Se usa un map, y el tipo de tabla es </w:t>
+      </w:r>
+      <w:r>
+        <w:rPr>
+          <w:rFonts w:ascii="Dax-Regular" w:hAnsi="Dax-Regular"/>
+          <w:lang w:val="es-419"/>
+        </w:rPr>
+        <w:t>Separate Chaining.</w:t>
+      </w:r>
+    </w:p>
+    <w:p>
+      <w:pPr>
+        <w:spacing w:after="0"/>
+        <w:jc w:val="both"/>
+        <w:rPr>
+          <w:rFonts w:ascii="Dax-Regular" w:hAnsi="Dax-Regular"/>
+          <w:lang w:val="es-419"/>
+        </w:rPr>
+      </w:pPr>
+    </w:p>
+    <w:p>
+      <w:pPr>
         <w:pStyle w:val="ListParagraph"/>
         <w:numPr>
           <w:ilvl w:val="0"/>
@@ -126,6 +160,33 @@
     </w:p>
     <w:p>
       <w:pPr>
+        <w:spacing w:after="0"/>
+        <w:jc w:val="both"/>
+        <w:rPr>
+          <w:rFonts w:ascii="Dax-Regular" w:hAnsi="Dax-Regular"/>
+          <w:lang w:val="es-419"/>
+        </w:rPr>
+      </w:pPr>
+      <w:r>
+        <w:rPr>
+          <w:rFonts w:ascii="Dax-Regular" w:hAnsi="Dax-Regular"/>
+          <w:lang w:val="es-419"/>
+        </w:rPr>
+        <w:t>800 autores</w:t>
+      </w:r>
+    </w:p>
+    <w:p>
+      <w:pPr>
+        <w:spacing w:after="0"/>
+        <w:jc w:val="both"/>
+        <w:rPr>
+          <w:rFonts w:ascii="Dax-Regular" w:hAnsi="Dax-Regular"/>
+          <w:lang w:val="es-419"/>
+        </w:rPr>
+      </w:pPr>
+    </w:p>
+    <w:p>
+      <w:pPr>
         <w:pStyle w:val="ListParagraph"/>
         <w:numPr>
           <w:ilvl w:val="0"/>
@@ -148,6 +209,33 @@
     </w:p>
     <w:p>
       <w:pPr>
+        <w:spacing w:after="0"/>
+        <w:jc w:val="both"/>
+        <w:rPr>
+          <w:rFonts w:ascii="Dax-Regular" w:hAnsi="Dax-Regular"/>
+          <w:lang w:val="es-419"/>
+        </w:rPr>
+      </w:pPr>
+      <w:r>
+        <w:rPr>
+          <w:rFonts w:ascii="Dax-Regular" w:hAnsi="Dax-Regular"/>
+          <w:lang w:val="es-419"/>
+        </w:rPr>
+        <w:t>4.0</w:t>
+      </w:r>
+    </w:p>
+    <w:p>
+      <w:pPr>
+        <w:spacing w:after="0"/>
+        <w:jc w:val="both"/>
+        <w:rPr>
+          <w:rFonts w:ascii="Dax-Regular" w:hAnsi="Dax-Regular"/>
+          <w:lang w:val="es-419"/>
+        </w:rPr>
+      </w:pPr>
+    </w:p>
+    <w:p>
+      <w:pPr>
         <w:pStyle w:val="ListParagraph"/>
         <w:numPr>
           <w:ilvl w:val="0"/>
@@ -186,6 +274,40 @@
     </w:p>
     <w:p>
       <w:pPr>
+        <w:spacing w:after="0"/>
+        <w:jc w:val="both"/>
+        <w:rPr>
+          <w:rFonts w:ascii="Dax-Regular" w:hAnsi="Dax-Regular"/>
+          <w:lang w:val="es-419"/>
+        </w:rPr>
+      </w:pPr>
+      <w:r>
+        <w:rPr>
+          <w:rFonts w:ascii="Dax-Regular" w:hAnsi="Dax-Regular"/>
+          <w:lang w:val="es-419"/>
+        </w:rPr>
+        <w:t>800</w:t>
+      </w:r>
+      <w:r>
+        <w:rPr>
+          <w:rFonts w:ascii="Dax-Regular" w:hAnsi="Dax-Regular"/>
+          <w:lang w:val="es-419"/>
+        </w:rPr>
+        <w:t xml:space="preserve"> elementos</w:t>
+      </w:r>
+    </w:p>
+    <w:p>
+      <w:pPr>
+        <w:spacing w:after="0"/>
+        <w:jc w:val="both"/>
+        <w:rPr>
+          <w:rFonts w:ascii="Dax-Regular" w:hAnsi="Dax-Regular"/>
+          <w:lang w:val="es-419"/>
+        </w:rPr>
+      </w:pPr>
+    </w:p>
+    <w:p>
+      <w:pPr>
         <w:pStyle w:val="ListParagraph"/>
         <w:numPr>
           <w:ilvl w:val="0"/>
@@ -235,6 +357,33 @@
     </w:p>
     <w:p>
       <w:pPr>
+        <w:spacing w:after="0"/>
+        <w:jc w:val="both"/>
+        <w:rPr>
+          <w:rFonts w:ascii="Dax-Regular" w:hAnsi="Dax-Regular"/>
+          <w:lang w:val="es-419"/>
+        </w:rPr>
+      </w:pPr>
+      <w:r>
+        <w:rPr>
+          <w:rFonts w:ascii="Dax-Regular" w:hAnsi="Dax-Regular"/>
+          <w:lang w:val="es-419"/>
+        </w:rPr>
+        <w:t>Pone una pareja de llave/valor en un map.</w:t>
+      </w:r>
+    </w:p>
+    <w:p>
+      <w:pPr>
+        <w:spacing w:after="0"/>
+        <w:jc w:val="both"/>
+        <w:rPr>
+          <w:rFonts w:ascii="Dax-Regular" w:hAnsi="Dax-Regular"/>
+          <w:lang w:val="es-419"/>
+        </w:rPr>
+      </w:pPr>
+    </w:p>
+    <w:p>
+      <w:pPr>
         <w:pStyle w:val="ListParagraph"/>
         <w:numPr>
           <w:ilvl w:val="0"/>
@@ -320,6 +469,40 @@
     </w:p>
     <w:p>
       <w:pPr>
+        <w:spacing w:after="0"/>
+        <w:jc w:val="both"/>
+        <w:rPr>
+          <w:rFonts w:ascii="Dax-Regular" w:hAnsi="Dax-Regular"/>
+          <w:lang w:val="es-419"/>
+        </w:rPr>
+      </w:pPr>
+      <w:r>
+        <w:rPr>
+          <w:rFonts w:ascii="Dax-Regular" w:hAnsi="Dax-Regular"/>
+          <w:lang w:val="es-419"/>
+        </w:rPr>
+        <w:t>Es la llave de la entrada nueva</w:t>
+      </w:r>
+      <w:r>
+        <w:rPr>
+          <w:rFonts w:ascii="Dax-Regular" w:hAnsi="Dax-Regular"/>
+          <w:lang w:val="es-419"/>
+        </w:rPr>
+        <w:t>.</w:t>
+      </w:r>
+    </w:p>
+    <w:p>
+      <w:pPr>
+        <w:spacing w:after="0"/>
+        <w:jc w:val="both"/>
+        <w:rPr>
+          <w:rFonts w:ascii="Dax-Regular" w:hAnsi="Dax-Regular"/>
+          <w:lang w:val="es-419"/>
+        </w:rPr>
+      </w:pPr>
+    </w:p>
+    <w:p>
+      <w:pPr>
         <w:pStyle w:val="ListParagraph"/>
         <w:numPr>
           <w:ilvl w:val="0"/>
@@ -385,6 +568,40 @@
     </w:p>
     <w:p>
       <w:pPr>
+        <w:spacing w:after="0"/>
+        <w:jc w:val="both"/>
+        <w:rPr>
+          <w:rFonts w:ascii="Dax-Regular" w:hAnsi="Dax-Regular"/>
+          <w:lang w:val="es-419"/>
+        </w:rPr>
+      </w:pPr>
+      <w:r>
+        <w:rPr>
+          <w:rFonts w:ascii="Dax-Regular" w:hAnsi="Dax-Regular"/>
+          <w:lang w:val="es-419"/>
+        </w:rPr>
+        <w:t>Es el valor de la entrada nueva</w:t>
+      </w:r>
+      <w:r>
+        <w:rPr>
+          <w:rFonts w:ascii="Dax-Regular" w:hAnsi="Dax-Regular"/>
+          <w:lang w:val="es-419"/>
+        </w:rPr>
+        <w:t>.</w:t>
+      </w:r>
+    </w:p>
+    <w:p>
+      <w:pPr>
+        <w:spacing w:after="0"/>
+        <w:jc w:val="both"/>
+        <w:rPr>
+          <w:rFonts w:ascii="Dax-Regular" w:hAnsi="Dax-Regular"/>
+          <w:lang w:val="es-419"/>
+        </w:rPr>
+      </w:pPr>
+    </w:p>
+    <w:p>
+      <w:pPr>
         <w:pStyle w:val="ListParagraph"/>
         <w:numPr>
           <w:ilvl w:val="0"/>
@@ -414,6 +631,7 @@
         <w:t>“</w:t>
       </w:r>
       <w:proofErr w:type="spellStart"/>
+      <w:proofErr w:type="gramStart"/>
       <w:r>
         <w:rPr>
           <w:rFonts w:ascii="Dax-Regular" w:hAnsi="Dax-Regular"/>
@@ -431,7 +649,17 @@
           <w:bCs/>
           <w:lang w:val="es-419"/>
         </w:rPr>
-        <w:t>(…)”</w:t>
+        <w:t>(</w:t>
+      </w:r>
+      <w:proofErr w:type="gramEnd"/>
+      <w:r>
+        <w:rPr>
+          <w:rFonts w:ascii="Dax-Regular" w:hAnsi="Dax-Regular"/>
+          <w:b/>
+          <w:bCs/>
+          <w:lang w:val="es-419"/>
+        </w:rPr>
+        <w:t>…)”</w:t>
       </w:r>
       <w:r>
         <w:rPr>
@@ -440,6 +668,40 @@
         </w:rPr>
         <w:t>?</w:t>
       </w:r>
+    </w:p>
+    <w:p>
+      <w:pPr>
+        <w:spacing w:after="0"/>
+        <w:jc w:val="both"/>
+        <w:rPr>
+          <w:rFonts w:ascii="Dax-Regular" w:hAnsi="Dax-Regular"/>
+          <w:lang w:val="es-419"/>
+        </w:rPr>
+      </w:pPr>
+      <w:r>
+        <w:rPr>
+          <w:rFonts w:ascii="Dax-Regular" w:hAnsi="Dax-Regular"/>
+          <w:lang w:val="es-419"/>
+        </w:rPr>
+        <w:t>Busca un map por una llave y retorna la pareja llave/valor</w:t>
+      </w:r>
+      <w:r>
+        <w:rPr>
+          <w:rFonts w:ascii="Dax-Regular" w:hAnsi="Dax-Regular"/>
+          <w:lang w:val="es-419"/>
+        </w:rPr>
+        <w:t>.</w:t>
+      </w:r>
+    </w:p>
+    <w:p>
+      <w:pPr>
+        <w:spacing w:after="0"/>
+        <w:jc w:val="both"/>
+        <w:rPr>
+          <w:rFonts w:ascii="Dax-Regular" w:hAnsi="Dax-Regular"/>
+          <w:lang w:val="es-419"/>
+        </w:rPr>
+      </w:pPr>
     </w:p>
     <w:p>
       <w:pPr>
@@ -521,6 +783,33 @@
     </w:p>
     <w:p>
       <w:pPr>
+        <w:spacing w:after="0"/>
+        <w:jc w:val="both"/>
+        <w:rPr>
+          <w:rFonts w:ascii="Dax-Regular" w:hAnsi="Dax-Regular"/>
+          <w:lang w:val="es-419"/>
+        </w:rPr>
+      </w:pPr>
+      <w:r>
+        <w:rPr>
+          <w:rFonts w:ascii="Dax-Regular" w:hAnsi="Dax-Regular"/>
+          <w:lang w:val="es-419"/>
+        </w:rPr>
+        <w:t>Es el nombre de la llave que se busca.</w:t>
+      </w:r>
+    </w:p>
+    <w:p>
+      <w:pPr>
+        <w:spacing w:after="0"/>
+        <w:jc w:val="both"/>
+        <w:rPr>
+          <w:rFonts w:ascii="Dax-Regular" w:hAnsi="Dax-Regular"/>
+          <w:lang w:val="es-419"/>
+        </w:rPr>
+      </w:pPr>
+    </w:p>
+    <w:p>
+      <w:pPr>
         <w:pStyle w:val="ListParagraph"/>
         <w:numPr>
           <w:ilvl w:val="0"/>
@@ -533,7 +822,6 @@
           <w:lang w:val="es-419"/>
         </w:rPr>
       </w:pPr>
-      <w:proofErr w:type="gramStart"/>
       <w:r>
         <w:rPr>
           <w:rFonts w:ascii="Dax-Regular" w:hAnsi="Dax-Regular"/>
@@ -551,6 +839,7 @@
         <w:t>“</w:t>
       </w:r>
       <w:proofErr w:type="spellStart"/>
+      <w:proofErr w:type="gramStart"/>
       <w:r>
         <w:rPr>
           <w:rFonts w:ascii="Dax-Regular" w:hAnsi="Dax-Regular"/>
@@ -558,8 +847,9 @@
           <w:bCs/>
           <w:lang w:val="es-ES"/>
         </w:rPr>
-        <w:t>me.</w:t>
-      </w:r>
+        <w:t>me.getValue</w:t>
+      </w:r>
+      <w:proofErr w:type="spellEnd"/>
       <w:proofErr w:type="gramEnd"/>
       <w:r>
         <w:rPr>
@@ -568,16 +858,6 @@
           <w:bCs/>
           <w:lang w:val="es-ES"/>
         </w:rPr>
-        <w:t>getValue</w:t>
-      </w:r>
-      <w:proofErr w:type="spellEnd"/>
-      <w:r>
-        <w:rPr>
-          <w:rFonts w:ascii="Dax-Regular" w:hAnsi="Dax-Regular"/>
-          <w:b/>
-          <w:bCs/>
-          <w:lang w:val="es-ES"/>
-        </w:rPr>
         <w:t>(…)”</w:t>
       </w:r>
       <w:r>
@@ -591,9 +871,21 @@
     <w:p>
       <w:pPr>
         <w:rPr>
-          <w:lang w:val="es-419"/>
-        </w:rPr>
-      </w:pPr>
+          <w:lang w:val="es-CO"/>
+        </w:rPr>
+      </w:pPr>
+      <w:r>
+        <w:rPr>
+          <w:lang w:val="es-CO"/>
+        </w:rPr>
+        <w:t>Retorna el valor de una p</w:t>
+      </w:r>
+      <w:r>
+        <w:rPr>
+          <w:lang w:val="es-CO"/>
+        </w:rPr>
+        <w:t>areja llave/valor.</w:t>
+      </w:r>
     </w:p>
     <w:sectPr>
       <w:pgSz w:w="12240" w:h="15840"/>
@@ -1544,21 +1836,6 @@
 </file>
 
 <file path=customXml/item1.xml><?xml version="1.0" encoding="utf-8"?>
-<p:properties xmlns:p="http://schemas.microsoft.com/office/2006/metadata/properties" xmlns:xsi="http://www.w3.org/2001/XMLSchema-instance" xmlns:pc="http://schemas.microsoft.com/office/infopath/2007/PartnerControls">
-  <documentManagement/>
-</p:properties>
-</file>
-
-<file path=customXml/item2.xml><?xml version="1.0" encoding="utf-8"?>
-<?mso-contentType ?>
-<FormTemplates xmlns="http://schemas.microsoft.com/sharepoint/v3/contenttype/forms">
-  <Display>DocumentLibraryForm</Display>
-  <Edit>DocumentLibraryForm</Edit>
-  <New>DocumentLibraryForm</New>
-</FormTemplates>
-</file>
-
-<file path=customXml/item3.xml><?xml version="1.0" encoding="utf-8"?>
 <ct:contentTypeSchema xmlns:ct="http://schemas.microsoft.com/office/2006/metadata/contentType" xmlns:ma="http://schemas.microsoft.com/office/2006/metadata/properties/metaAttributes" ct:_="" ma:_="" ma:contentTypeName="Documento" ma:contentTypeID="0x01010023858CF01A2EF24688B692775F4C60A4" ma:contentTypeVersion="11" ma:contentTypeDescription="Crear nuevo documento." ma:contentTypeScope="" ma:versionID="04b510ef1bc187d79b842c792d256c41">
   <xsd:schema xmlns:xsd="http://www.w3.org/2001/XMLSchema" xmlns:xs="http://www.w3.org/2001/XMLSchema" xmlns:p="http://schemas.microsoft.com/office/2006/metadata/properties" xmlns:ns2="164883f8-7691-4ecf-b54a-664c0d0edefe" xmlns:ns3="85e30bcc-d76c-4413-8e4d-2dce22fb0743" targetNamespace="http://schemas.microsoft.com/office/2006/metadata/properties" ma:root="true" ma:fieldsID="9049981c3eb1ee76226ec9e2f8ecd7b4" ns2:_="" ns3:_="">
     <xsd:import namespace="164883f8-7691-4ecf-b54a-664c0d0edefe"/>
@@ -1769,11 +2046,36 @@
 </ct:contentTypeSchema>
 </file>
 
+<file path=customXml/item2.xml><?xml version="1.0" encoding="utf-8"?>
+<?mso-contentType ?>
+<FormTemplates xmlns="http://schemas.microsoft.com/sharepoint/v3/contenttype/forms">
+  <Display>DocumentLibraryForm</Display>
+  <Edit>DocumentLibraryForm</Edit>
+  <New>DocumentLibraryForm</New>
+</FormTemplates>
+</file>
+
+<file path=customXml/item3.xml><?xml version="1.0" encoding="utf-8"?>
+<p:properties xmlns:p="http://schemas.microsoft.com/office/2006/metadata/properties" xmlns:xsi="http://www.w3.org/2001/XMLSchema-instance" xmlns:pc="http://schemas.microsoft.com/office/infopath/2007/PartnerControls">
+  <documentManagement/>
+</p:properties>
+</file>
+
 <file path=customXml/itemProps1.xml><?xml version="1.0" encoding="utf-8"?>
-<ds:datastoreItem xmlns:ds="http://schemas.openxmlformats.org/officeDocument/2006/customXml" ds:itemID="{8542EACB-7939-45C8-99C3-B6897CA7A7EF}">
+<ds:datastoreItem xmlns:ds="http://schemas.openxmlformats.org/officeDocument/2006/customXml" ds:itemID="{40CE0DC1-42B7-46C6-90BB-2912C538F6FA}">
   <ds:schemaRefs>
+    <ds:schemaRef ds:uri="http://schemas.microsoft.com/office/2006/metadata/contentType"/>
+    <ds:schemaRef ds:uri="http://schemas.microsoft.com/office/2006/metadata/properties/metaAttributes"/>
+    <ds:schemaRef ds:uri="http://www.w3.org/2001/XMLSchema"/>
     <ds:schemaRef ds:uri="http://schemas.microsoft.com/office/2006/metadata/properties"/>
+    <ds:schemaRef ds:uri="164883f8-7691-4ecf-b54a-664c0d0edefe"/>
+    <ds:schemaRef ds:uri="85e30bcc-d76c-4413-8e4d-2dce22fb0743"/>
+    <ds:schemaRef ds:uri="http://schemas.microsoft.com/office/2006/documentManagement/types"/>
     <ds:schemaRef ds:uri="http://schemas.microsoft.com/office/infopath/2007/PartnerControls"/>
+    <ds:schemaRef ds:uri="http://schemas.openxmlformats.org/package/2006/metadata/core-properties"/>
+    <ds:schemaRef ds:uri="http://purl.org/dc/elements/1.1/"/>
+    <ds:schemaRef ds:uri="http://purl.org/dc/terms/"/>
+    <ds:schemaRef ds:uri="http://schemas.microsoft.com/internal/obd"/>
   </ds:schemaRefs>
 </ds:datastoreItem>
 </file>
@@ -1787,5 +2089,10 @@
 </file>
 
 <file path=customXml/itemProps3.xml><?xml version="1.0" encoding="utf-8"?>
-<ds:datastoreItem xmlns:ds="http://schemas.openxmlformats.org/officeDocument/2006/customXml" ds:itemID="{40CE0DC1-42B7-46C6-90BB-2912C538F6FA}"/>
+<ds:datastoreItem xmlns:ds="http://schemas.openxmlformats.org/officeDocument/2006/customXml" ds:itemID="{8542EACB-7939-45C8-99C3-B6897CA7A7EF}">
+  <ds:schemaRefs>
+    <ds:schemaRef ds:uri="http://schemas.microsoft.com/office/2006/metadata/properties"/>
+    <ds:schemaRef ds:uri="http://schemas.microsoft.com/office/infopath/2007/PartnerControls"/>
+  </ds:schemaRefs>
+</ds:datastoreItem>
 </file>
--- a/Docs/Observaciones-Lab 6.docx
+++ b/Docs/Observaciones-Lab 6.docx
@@ -68,7 +68,10 @@
         <w:rPr>
           <w:lang w:val="es-419"/>
         </w:rPr>
-        <w:t xml:space="preserve"> Cod XXXX</w:t>
+        <w:t xml:space="preserve"> Cod </w:t>
+      </w:r>
+      <w:r>
+        <w:t>202020431</w:t>
       </w:r>
     </w:p>
     <w:p>
@@ -1423,7 +1426,6 @@
   <w:style w:type="character" w:default="1" w:styleId="DefaultParagraphFont">
     <w:name w:val="Default Paragraph Font"/>
     <w:uiPriority w:val="1"/>
-    <w:semiHidden/>
     <w:unhideWhenUsed/>
   </w:style>
   <w:style w:type="table" w:default="1" w:styleId="TableNormal">
